--- a/assets/downloadables/Alussius_Aloy_Resume.docx
+++ b/assets/downloadables/Alussius_Aloy_Resume.docx
@@ -48,8 +48,10 @@
           <w:sz w:val="22"/>
           <w:szCs w:val="22"/>
         </w:rPr>
-        <w:t>Node.js</w:t>
-      </w:r>
+        <w:t>Software / Web</w:t>
+      </w:r>
+      <w:bookmarkStart w:id="0" w:name="_GoBack"/>
+      <w:bookmarkEnd w:id="0"/>
       <w:r>
         <w:rPr>
           <w:rFonts w:ascii="Calibri" w:hAnsi="Calibri" w:cs="Calibri"/>
@@ -1619,17 +1621,7 @@
           <w:sz w:val="22"/>
           <w:szCs w:val="22"/>
         </w:rPr>
-        <w:t>Java Programming (Component-based Application Development, GUI, JBDC, Java collections framework</w:t>
-      </w:r>
-      <w:bookmarkStart w:id="0" w:name="_GoBack"/>
-      <w:bookmarkEnd w:id="0"/>
-      <w:r>
-        <w:rPr>
-          <w:rFonts w:ascii="Calibri" w:hAnsi="Calibri" w:cs="Calibri"/>
-          <w:sz w:val="22"/>
-          <w:szCs w:val="22"/>
-        </w:rPr>
-        <w:t>)</w:t>
+        <w:t>Java Programming (Component-based Application Development, GUI, JBDC, Java collections framework)</w:t>
       </w:r>
     </w:p>
     <w:p>

--- a/assets/downloadables/Alussius_Aloy_Resume.docx
+++ b/assets/downloadables/Alussius_Aloy_Resume.docx
@@ -193,7 +193,6 @@
         </w:tc>
       </w:tr>
     </w:tbl>
-    <w:bookmarkStart w:id="0" w:name="_GoBack" w:displacedByCustomXml="next"/>
     <w:sdt>
       <w:sdtPr>
         <w:alias w:val="Skills:"/>
@@ -328,7 +327,6 @@
         </w:tc>
       </w:tr>
     </w:tbl>
-    <w:bookmarkEnd w:id="0"/>
     <w:p>
       <w:pPr>
         <w:pStyle w:val="Heading1"/>
@@ -710,6 +708,7 @@
         </w:tc>
       </w:tr>
     </w:tbl>
+    <w:bookmarkStart w:id="0" w:name="_GoBack" w:displacedByCustomXml="next"/>
     <w:sdt>
       <w:sdtPr>
         <w:alias w:val="Activities:"/>
@@ -782,15 +781,11 @@
           <w:ilvl w:val="0"/>
           <w:numId w:val="14"/>
         </w:numPr>
-        <w:rPr>
-          <w:color w:val="FFFFFF" w:themeColor="background1"/>
-          <w:sz w:val="2"/>
-          <w:szCs w:val="2"/>
-        </w:rPr>
       </w:pPr>
       <w:r>
         <w:t>Playing Instruments – Guitar, Bass, and drums</w:t>
       </w:r>
+      <w:bookmarkEnd w:id="0"/>
     </w:p>
     <w:sectPr>
       <w:footerReference w:type="default" r:id="rId7"/>
@@ -26573,8 +26568,8 @@
     <w:rsidRoot w:val="00223E53"/>
     <w:rsid w:val="00223E53"/>
     <w:rsid w:val="003965B5"/>
+    <w:rsid w:val="005D7396"/>
     <w:rsid w:val="005F3C3A"/>
-    <w:rsid w:val="00605BAF"/>
     <w:rsid w:val="00990925"/>
     <w:rsid w:val="00EE7FD4"/>
   </w:rsids>
